--- a/Assignments/Assignment3.docx
+++ b/Assignments/Assignment3.docx
@@ -73,7 +73,7 @@
         <w:jc w:val="both"/>
       </w:pPr>
       <w:r>
-        <w:t>Article 1: R ’On the allelic spectrum of common disease’</w:t>
+        <w:t>Article 1: ’On the allelic spectrum of common disease’</w:t>
       </w:r>
     </w:p>
     <w:p>
